--- a/实习报告.docx
+++ b/实习报告.docx
@@ -73,7 +73,39 @@
         <w:t>，</w:t>
       </w:r>
       <w:r>
-        <w:t>中国电信股份有限公司滨海分公司成立于2003年6月5日，注册地位于江苏省盐城市滨海县东坎街道阜东中路175号，经营范围包括基础电信业务：在本县范围内经营固定网本地通信业务（含本地无线环路业务）、固定网国内长途通信业务、固定网国际长途</w:t>
+        <w:t>中国电信股份有限公司滨海分公司成立于2003年6月5日，注册地位于江苏省盐城市滨海县</w:t>
+      </w:r>
+      <w:proofErr w:type="gramStart"/>
+      <w:r>
+        <w:t>东坎街道阜</w:t>
+      </w:r>
+      <w:proofErr w:type="gramEnd"/>
+      <w:r>
+        <w:t>东中路175号，经营范围包括基础电信业务：在本县范围内经营</w:t>
+      </w:r>
+      <w:proofErr w:type="gramStart"/>
+      <w:r>
+        <w:t>固定网</w:t>
+      </w:r>
+      <w:proofErr w:type="gramEnd"/>
+      <w:r>
+        <w:t>本地通信业务（含本地无线环路业务）、</w:t>
+      </w:r>
+      <w:proofErr w:type="gramStart"/>
+      <w:r>
+        <w:t>固定网国内</w:t>
+      </w:r>
+      <w:proofErr w:type="gramEnd"/>
+      <w:r>
+        <w:t>长途通信业务、</w:t>
+      </w:r>
+      <w:proofErr w:type="gramStart"/>
+      <w:r>
+        <w:t>固定网</w:t>
+      </w:r>
+      <w:proofErr w:type="gramEnd"/>
+      <w:r>
+        <w:t>国际长途</w:t>
       </w:r>
       <w:r>
         <w:rPr>
@@ -82,13 +114,51 @@
         <w:t>通信业务、互联网国际数据传送业务、互联网国内数据传送业务、互联网本地数据传送业务、国际数据通信业务、公众电报和用户电报业务、</w:t>
       </w:r>
       <w:r>
-        <w:t>26GHz无线接入设施服务业务、国内通信设施服务业务。增值电信业务：在本县范围内经营第二类基础电信业务中的固定网国内数据传送业务、用户驻地网业务、网络托管业务（比照增值电信业务管理），第一类增值电信业务中的国内互联网虚拟专用网业务、互联网接入服务业务，第二类增值电信业务中的在线数据处理与交易处理业务、存储转发类业务、国内呼叫中心业务、信息服务业务以及无线数据传送业务；在本县范围内经营第</w:t>
-      </w:r>
-      <w:r>
-        <w:rPr>
-          <w:rFonts w:hint="eastAsia"/>
-        </w:rPr>
-        <w:t>二类基础电信业务中的国内甚小口径终端地球站通信业务（比照增值电信业务管理），第一类增值电信业务中的互联网数据中心业务内、内容分发网络业务；</w:t>
+        <w:t>26GHz无线接入设施服务业务、国内通信设施服务业务。增值电信业务：在本县范围内经营第二类基础电信业务中的</w:t>
+      </w:r>
+      <w:proofErr w:type="gramStart"/>
+      <w:r>
+        <w:t>固定网国内</w:t>
+      </w:r>
+      <w:proofErr w:type="gramEnd"/>
+      <w:r>
+        <w:t>数据传送业务、</w:t>
+      </w:r>
+      <w:proofErr w:type="gramStart"/>
+      <w:r>
+        <w:t>用户驻</w:t>
+      </w:r>
+      <w:proofErr w:type="gramEnd"/>
+      <w:r>
+        <w:t>地网业务、网络托管业务（</w:t>
+      </w:r>
+      <w:proofErr w:type="gramStart"/>
+      <w:r>
+        <w:t>比照增值</w:t>
+      </w:r>
+      <w:proofErr w:type="gramEnd"/>
+      <w:r>
+        <w:t>电信业务管理），第一类增值电信业务中的国内互联网虚拟专用网业务、互联网接入服务业务，第二类增值电信业务中的在线数据处理与交易处理业务、存储转发类业务、国内呼叫中心业务、信息服务业务以及无线数据传送业务；在本县范围内经营第</w:t>
+      </w:r>
+      <w:r>
+        <w:rPr>
+          <w:rFonts w:hint="eastAsia"/>
+        </w:rPr>
+        <w:t>二类基础电信业务中的国内甚小口径终端地球站通信业务（</w:t>
+      </w:r>
+      <w:proofErr w:type="gramStart"/>
+      <w:r>
+        <w:rPr>
+          <w:rFonts w:hint="eastAsia"/>
+        </w:rPr>
+        <w:t>比照增值</w:t>
+      </w:r>
+      <w:proofErr w:type="gramEnd"/>
+      <w:r>
+        <w:rPr>
+          <w:rFonts w:hint="eastAsia"/>
+        </w:rPr>
+        <w:t>电信业务管理），第一类增值电信业务中的互联网数据中心业务内、内容分发网络业务；</w:t>
       </w:r>
       <w:r>
         <w:t>经营与通信及信息业务相关的系统集成、技术开发、技术服务、技术咨询、信息咨询、设备（除卫星广播电视地面接收设施）及计算机软硬件的生产、销售、安装和设计与施工；房屋租赁；通信设施租赁；安全技术防范</w:t>
@@ -109,11 +179,6 @@
       </w:r>
     </w:p>
     <w:p>
-      <w:pPr>
-        <w:rPr>
-          <w:rFonts w:hint="eastAsia"/>
-        </w:rPr>
-      </w:pPr>
       <w:r>
         <w:rPr>
           <w:rFonts w:hint="eastAsia"/>
@@ -312,7 +377,21 @@
         <w:rPr>
           <w:rFonts w:hint="eastAsia"/>
         </w:rPr>
-        <w:t>作为实习生，我严格的要求自己，甘于吃苦，任劳任怨，尽心尽力，遵守公司的规章制度，主动打扫办公室卫生，尊重领导，维护领导的威信，适应领导的工作习惯、工作方法、工作风格以及工作特点。主动向领导、向办公室同志学习，取长补短，加强沟通，增进了解，提升能力。对领导和办公室交办的日常文字材料，即接即办，保证按领导的要求按时、准确办结，不断提高工作效率。</w:t>
+        <w:t>作为实习生，我严格的要求自己，甘于吃苦，任劳任怨，尽心尽力，遵守公司的规章制度，主动打扫办公室卫生，尊重领导，维护领导的威信，适应领导的工作习惯、工作方法、工作风格以及工作特点。主动向领导、向办公室同志学习，取长补短，加强沟通，增进了解，提升能力。对领导和办公室交办的日常文字材料，</w:t>
+      </w:r>
+      <w:proofErr w:type="gramStart"/>
+      <w:r>
+        <w:rPr>
+          <w:rFonts w:hint="eastAsia"/>
+        </w:rPr>
+        <w:t>即接即办</w:t>
+      </w:r>
+      <w:proofErr w:type="gramEnd"/>
+      <w:r>
+        <w:rPr>
+          <w:rFonts w:hint="eastAsia"/>
+        </w:rPr>
+        <w:t>，保证按领导的要求按时、准确办结，不断提高工作效率。</w:t>
       </w:r>
     </w:p>
     <w:p/>
